--- a/yoga/asanas/Suryanamaskara.docx
+++ b/yoga/asanas/Suryanamaskara.docx
@@ -158,7 +158,12 @@
         </w:numPr>
       </w:pPr>
       <w:r>
-        <w:t>Arum Hrah Pusne Namah</w:t>
+        <w:t>A</w:t>
+      </w:r>
+      <w:bookmarkStart w:id="0" w:name="_GoBack"/>
+      <w:bookmarkEnd w:id="0"/>
+      <w:r>
+        <w:t>um Hrah Pusne Namah</w:t>
       </w:r>
     </w:p>
     <w:p>
@@ -523,8 +528,6 @@
       <w:r>
         <w:t>K – Hold the Breath</w:t>
       </w:r>
-      <w:bookmarkStart w:id="0" w:name="_GoBack"/>
-      <w:bookmarkEnd w:id="0"/>
     </w:p>
     <w:p>
       <w:pPr>
@@ -1425,7 +1428,7 @@
 </file>
 
 <file path=customXml/itemProps1.xml><?xml version="1.0" encoding="utf-8"?>
-<ds:datastoreItem xmlns:ds="http://schemas.openxmlformats.org/officeDocument/2006/customXml" ds:itemID="{03BAEC01-A141-441D-A70A-D63553D71020}">
+<ds:datastoreItem xmlns:ds="http://schemas.openxmlformats.org/officeDocument/2006/customXml" ds:itemID="{3BB70A84-E3D4-4E87-8089-5300F7EB9CC3}">
   <ds:schemaRefs>
     <ds:schemaRef ds:uri="http://schemas.openxmlformats.org/officeDocument/2006/bibliography"/>
   </ds:schemaRefs>
